--- a/отчет по практике 1 курс.docx
+++ b/отчет по практике 1 курс.docx
@@ -214,7 +214,7 @@
               </wp:anchor>
             </w:drawing>
           </mc:Choice>
-          <mc:Fallback xmlns:oel="http://schemas.microsoft.com/office/2019/extlst" xmlns:w16cex="http://schemas.microsoft.com/office/word/2018/wordml/cex" xmlns:w16="http://schemas.microsoft.com/office/word/2018/wordml" xmlns:w16sdtdh="http://schemas.microsoft.com/office/word/2020/wordml/sdtdatahash" xmlns:sl="http://schemas.openxmlformats.org/schemaLibrary/2006/main" xmlns:a="http://schemas.openxmlformats.org/drawingml/2006/main" xmlns:pic="http://schemas.openxmlformats.org/drawingml/2006/picture" xmlns:c="http://schemas.openxmlformats.org/drawingml/2006/chart" xmlns:lc="http://schemas.openxmlformats.org/drawingml/2006/lockedCanvas" xmlns:dgm="http://schemas.openxmlformats.org/drawingml/2006/diagram">
+          <mc:Fallback xmlns:dgm="http://schemas.openxmlformats.org/drawingml/2006/diagram" xmlns:lc="http://schemas.openxmlformats.org/drawingml/2006/lockedCanvas" xmlns:c="http://schemas.openxmlformats.org/drawingml/2006/chart" xmlns:pic="http://schemas.openxmlformats.org/drawingml/2006/picture" xmlns:a="http://schemas.openxmlformats.org/drawingml/2006/main" xmlns:sl="http://schemas.openxmlformats.org/schemaLibrary/2006/main" xmlns:w16sdtdh="http://schemas.microsoft.com/office/word/2020/wordml/sdtdatahash" xmlns:w16="http://schemas.microsoft.com/office/word/2018/wordml" xmlns:w16cex="http://schemas.microsoft.com/office/word/2018/wordml/cex" xmlns:oel="http://schemas.microsoft.com/office/2019/extlst">
             <w:drawing>
               <wp:anchor allowOverlap="1" behindDoc="0" distB="0" distT="0" distL="114300" distR="114300" hidden="0" layoutInCell="1" locked="0" relativeHeight="0" simplePos="0">
                 <wp:simplePos x="0" y="0"/>
@@ -1009,6 +1009,7 @@
         <w:rPr>
           <w:rFonts w:ascii="Times New Roman" w:eastAsia="Times New Roman" w:hAnsi="Times New Roman" w:cs="Times New Roman"/>
           <w:b/>
+          <w:noProof/>
           <w:color w:val="auto"/>
           <w:sz w:val="24"/>
           <w:szCs w:val="24"/>
@@ -1049,8 +1050,6 @@
           </wp:inline>
         </w:drawing>
       </w:r>
-      <w:bookmarkStart w:id="0" w:name="_GoBack"/>
-      <w:bookmarkEnd w:id="0"/>
     </w:p>
     <w:p>
       <w:pPr>
@@ -2377,8 +2376,8 @@
           <w:szCs w:val="24"/>
         </w:rPr>
       </w:pPr>
-      <w:bookmarkStart w:id="1" w:name="_heading=h.gjdgxs" w:colFirst="0" w:colLast="0"/>
-      <w:bookmarkEnd w:id="1"/>
+      <w:bookmarkStart w:id="0" w:name="_heading=h.gjdgxs" w:colFirst="0" w:colLast="0"/>
+      <w:bookmarkEnd w:id="0"/>
       <w:r>
         <w:rPr>
           <w:rFonts w:ascii="Times New Roman" w:eastAsia="Times New Roman" w:hAnsi="Times New Roman"/>
@@ -2488,79 +2487,52 @@
     </w:p>
     <w:p>
       <w:pPr>
-        <w:spacing w:after="0" w:line="360" w:lineRule="auto"/>
-        <w:jc w:val="both"/>
+        <w:jc w:val="both"/>
+      </w:pPr>
+      <w:r>
         <w:rPr>
           <w:rFonts w:ascii="Times New Roman" w:eastAsia="Times New Roman" w:hAnsi="Times New Roman"/>
           <w:b/>
           <w:sz w:val="24"/>
           <w:szCs w:val="24"/>
         </w:rPr>
-      </w:pPr>
-      <w:r>
-        <w:rPr>
-          <w:rFonts w:ascii="Times New Roman" w:eastAsia="Times New Roman" w:hAnsi="Times New Roman"/>
-          <w:b/>
-          <w:sz w:val="24"/>
-          <w:szCs w:val="24"/>
-        </w:rPr>
         <w:lastRenderedPageBreak/>
-        <w:t>Форма отчетности</w:t>
-      </w:r>
-    </w:p>
-    <w:p>
-      <w:pPr>
-        <w:spacing w:after="0" w:line="360" w:lineRule="auto"/>
-        <w:jc w:val="both"/>
-        <w:rPr>
-          <w:rFonts w:ascii="Times New Roman" w:eastAsia="Times New Roman" w:hAnsi="Times New Roman"/>
-          <w:b/>
-          <w:sz w:val="24"/>
-          <w:szCs w:val="24"/>
-        </w:rPr>
-      </w:pPr>
-      <w:r>
-        <w:rPr>
-          <w:rFonts w:ascii="Times New Roman" w:eastAsia="Times New Roman" w:hAnsi="Times New Roman"/>
-          <w:color w:val="000000"/>
-          <w:sz w:val="24"/>
-          <w:szCs w:val="24"/>
-        </w:rPr>
-        <w:t xml:space="preserve">Текстовый документ или </w:t>
-      </w:r>
-      <w:proofErr w:type="spellStart"/>
-      <w:r>
-        <w:rPr>
-          <w:rFonts w:ascii="Times New Roman" w:eastAsia="Times New Roman" w:hAnsi="Times New Roman"/>
-          <w:color w:val="000000"/>
-          <w:sz w:val="24"/>
-          <w:szCs w:val="24"/>
-        </w:rPr>
-        <w:t>скринкаст</w:t>
-      </w:r>
-      <w:proofErr w:type="spellEnd"/>
-    </w:p>
-    <w:p>
-      <w:pPr>
-        <w:spacing w:after="0" w:line="360" w:lineRule="auto"/>
-        <w:jc w:val="both"/>
-        <w:rPr>
-          <w:i/>
-          <w:color w:val="000000"/>
-        </w:rPr>
-      </w:pPr>
-      <w:r>
-        <w:rPr>
-          <w:i/>
-          <w:color w:val="000000"/>
-        </w:rPr>
-        <w:t>QR-код задания (на GIT-репозиторий):</w:t>
-      </w:r>
-    </w:p>
-    <w:p>
-      <w:pPr>
-        <w:jc w:val="both"/>
-      </w:pPr>
+        <w:drawing>
+          <wp:inline distT="0" distB="0" distL="0" distR="0" wp14:anchorId="5A21D061" wp14:editId="5927D28B">
+            <wp:extent cx="2524125" cy="2524125"/>
+            <wp:effectExtent l="0" t="0" r="9525" b="9525"/>
+            <wp:docPr id="18" name="Рисунок 18"/>
+            <wp:cNvGraphicFramePr>
+              <a:graphicFrameLocks xmlns:a="http://schemas.openxmlformats.org/drawingml/2006/main" noChangeAspect="1"/>
+            </wp:cNvGraphicFramePr>
+            <a:graphic xmlns:a="http://schemas.openxmlformats.org/drawingml/2006/main">
+              <a:graphicData uri="http://schemas.openxmlformats.org/drawingml/2006/picture">
+                <pic:pic xmlns:pic="http://schemas.openxmlformats.org/drawingml/2006/picture">
+                  <pic:nvPicPr>
+                    <pic:cNvPr id="1" name=""/>
+                    <pic:cNvPicPr/>
+                  </pic:nvPicPr>
+                  <pic:blipFill>
+                    <a:blip r:embed="rId25"/>
+                    <a:stretch>
+                      <a:fillRect/>
+                    </a:stretch>
+                  </pic:blipFill>
+                  <pic:spPr>
+                    <a:xfrm>
+                      <a:off x="0" y="0"/>
+                      <a:ext cx="2524466" cy="2524466"/>
+                    </a:xfrm>
+                    <a:prstGeom prst="rect">
+                      <a:avLst/>
+                    </a:prstGeom>
+                  </pic:spPr>
+                </pic:pic>
+              </a:graphicData>
+            </a:graphic>
+          </wp:inline>
+        </w:drawing>
+      </w:r>
     </w:p>
     <w:p>
       <w:pPr>
@@ -2672,7 +2644,7 @@
                     </pic:cNvPicPr>
                   </pic:nvPicPr>
                   <pic:blipFill>
-                    <a:blip r:embed="rId25" cstate="print">
+                    <a:blip r:embed="rId26" cstate="print">
                       <a:extLst>
                         <a:ext uri="{28A0092B-C50C-407E-A947-70E740481C1C}">
                           <a14:useLocalDpi xmlns:a14="http://schemas.microsoft.com/office/drawing/2010/main" val="0"/>
@@ -2860,6 +2832,8 @@
         </w:rPr>
         <w:t>(подпись студента)</w:t>
       </w:r>
+      <w:bookmarkStart w:id="1" w:name="_GoBack"/>
+      <w:bookmarkEnd w:id="1"/>
     </w:p>
     <w:sectPr>
       <w:pgSz w:w="11906" w:h="16838"/>
@@ -4009,7 +3983,7 @@
 </file>
 
 <file path=customXml/itemProps2.xml><?xml version="1.0" encoding="utf-8"?>
-<ds:datastoreItem xmlns:ds="http://schemas.openxmlformats.org/officeDocument/2006/customXml" ds:itemID="{8D58DF99-5F7A-4D8B-980D-C4BADAA52A03}">
+<ds:datastoreItem xmlns:ds="http://schemas.openxmlformats.org/officeDocument/2006/customXml" ds:itemID="{B9EC710B-1159-4881-B8A3-0A5FDBDBCDD1}">
   <ds:schemaRefs>
     <ds:schemaRef ds:uri="http://schemas.openxmlformats.org/officeDocument/2006/bibliography"/>
   </ds:schemaRefs>
